--- a/Univariate.docx
+++ b/Univariate.docx
@@ -37,7 +37,7 @@
           <v:shape id="_x0000_i1025" type="#_x0000_t75" style="width:76.2pt;height:49.2pt" o:ole="">
             <v:imagedata r:id="rId4" o:title=""/>
           </v:shape>
-          <o:OLEObject Type="Embed" ProgID="Excel.SheetMacroEnabled.12" ShapeID="_x0000_i1025" DrawAspect="Icon" ObjectID="_1799309035" r:id="rId5"/>
+          <o:OLEObject Type="Embed" ProgID="Excel.SheetMacroEnabled.12" ShapeID="_x0000_i1025" DrawAspect="Icon" ObjectID="_1799311656" r:id="rId5"/>
         </w:object>
       </w:r>
     </w:p>
@@ -56,15 +56,7 @@
       </w:r>
       <w:proofErr w:type="spellEnd"/>
       <w:r>
-        <w:t>(index</w:t>
-      </w:r>
-      <w:proofErr w:type="gramStart"/>
-      <w:r>
-        <w:t>=[</w:t>
-      </w:r>
-      <w:proofErr w:type="gramEnd"/>
-      <w:r>
-        <w:t>“Row Name1”,”Row Name2”],columns=</w:t>
+        <w:t>(index=[“Row Name1”,”Row Name2”],columns=</w:t>
       </w:r>
       <w:proofErr w:type="spellStart"/>
       <w:r>
@@ -77,15 +69,7 @@
     </w:p>
     <w:p>
       <w:r>
-        <w:t>descriptive=</w:t>
-      </w:r>
-      <w:proofErr w:type="gramStart"/>
-      <w:r>
-        <w:t>pd.DataFrame</w:t>
-      </w:r>
-      <w:proofErr w:type="gramEnd"/>
-      <w:r>
-        <w:t>(index=["Mean","Median","Mode"],columns=quan)</w:t>
+        <w:t>descriptive=pd.DataFrame(index=["Mean","Median","Mode"],columns=quan)</w:t>
       </w:r>
     </w:p>
     <w:tbl>
@@ -1055,15 +1039,7 @@
     <w:p/>
     <w:p>
       <w:r>
-        <w:t xml:space="preserve">Table is been created but there is no value on </w:t>
-      </w:r>
-      <w:proofErr w:type="gramStart"/>
-      <w:r>
-        <w:t>it ,</w:t>
-      </w:r>
-      <w:proofErr w:type="gramEnd"/>
-      <w:r>
-        <w:t xml:space="preserve"> so we need to insert value in each places.</w:t>
+        <w:t>Table is been created but there is no value on it , so we need to insert value in each places.</w:t>
       </w:r>
     </w:p>
     <w:p>
@@ -1088,14 +1064,57 @@
         <w:rPr>
           <w:noProof/>
         </w:rPr>
-        <w:pict w14:anchorId="1F158C14">
-          <v:rect id="Ink 2" o:spid="_x0000_s1028" style="position:absolute;margin-left:407.5pt;margin-top:107.85pt;width:1.05pt;height:1.05pt;z-index:251660288;visibility:visible;mso-wrap-style:square;mso-wrap-distance-left:9pt;mso-wrap-distance-top:0;mso-wrap-distance-right:9pt;mso-wrap-distance-bottom:0;mso-position-horizontal:absolute;mso-position-horizontal-relative:text;mso-position-vertical:absolute;mso-position-vertical-relative:text" filled="f" strokecolor="#e71224" strokeweight=".35mm">
-            <v:stroke endcap="round"/>
-            <v:path shadowok="f" o:extrusionok="f" fillok="f" insetpenok="f"/>
-            <o:lock v:ext="edit" rotation="t" aspectratio="t" verticies="t" text="t" shapetype="t"/>
-            <o:ink i="AGUdAgQEARBYz1SK5pfFT48G+LrS4ZsiAwtIEETnpZABRSNGIwUDOAtkGSMyCoHH//8PgMf//w8z&#10;CoHH//8PgMf//w84CQD+/wMAAAAAAAoWAgEAAQAQX/9AAAoAESDw2RBXSGfbAW==&#10;" annotation="t"/>
-          </v:rect>
-        </w:pict>
+        <mc:AlternateContent>
+          <mc:Choice Requires="wpi">
+            <w:drawing>
+              <wp:anchor distT="0" distB="0" distL="114300" distR="114300" simplePos="0" relativeHeight="251660288" behindDoc="0" locked="0" layoutInCell="1" allowOverlap="1" wp14:anchorId="1F158C14" wp14:editId="318746B4">
+                <wp:simplePos x="0" y="0"/>
+                <wp:positionH relativeFrom="column">
+                  <wp:posOffset>5175250</wp:posOffset>
+                </wp:positionH>
+                <wp:positionV relativeFrom="paragraph">
+                  <wp:posOffset>1369695</wp:posOffset>
+                </wp:positionV>
+                <wp:extent cx="13335" cy="13335"/>
+                <wp:effectExtent l="50800" t="50800" r="50165" b="50165"/>
+                <wp:wrapNone/>
+                <wp:docPr id="1969510101" name="Ink 2"/>
+                <wp:cNvGraphicFramePr>
+                  <a:graphicFrameLocks xmlns:a="http://schemas.openxmlformats.org/drawingml/2006/main" noChangeAspect="1"/>
+                </wp:cNvGraphicFramePr>
+                <a:graphic xmlns:a="http://schemas.openxmlformats.org/drawingml/2006/main">
+                  <a:graphicData uri="http://schemas.microsoft.com/office/word/2010/wordprocessingInk">
+                    <w14:contentPart bwMode="auto" r:id="rId6">
+                      <w14:nvContentPartPr>
+                        <w14:cNvContentPartPr>
+                          <a14:cpLocks xmlns:a14="http://schemas.microsoft.com/office/drawing/2010/main" noRot="1" noChangeAspect="1" noEditPoints="1" noChangeArrowheads="1" noChangeShapeType="1"/>
+                        </w14:cNvContentPartPr>
+                      </w14:nvContentPartPr>
+                      <w14:xfrm>
+                        <a:off x="0" y="0"/>
+                        <a:ext cx="13335" cy="13335"/>
+                      </w14:xfrm>
+                    </w14:contentPart>
+                  </a:graphicData>
+                </a:graphic>
+                <wp14:sizeRelH relativeFrom="page">
+                  <wp14:pctWidth>0</wp14:pctWidth>
+                </wp14:sizeRelH>
+                <wp14:sizeRelV relativeFrom="page">
+                  <wp14:pctHeight>0</wp14:pctHeight>
+                </wp14:sizeRelV>
+              </wp:anchor>
+            </w:drawing>
+          </mc:Choice>
+          <mc:Fallback>
+            <w:pict>
+              <v:shape w14:anchorId="01C02059" id="Ink 2" o:spid="_x0000_s1026" type="#_x0000_t75" style="position:absolute;margin-left:389.65pt;margin-top:90pt;width:36.75pt;height:36.75pt;z-index:251660288;visibility:visible;mso-wrap-style:square;mso-width-percent:0;mso-height-percent:0;mso-wrap-distance-left:9pt;mso-wrap-distance-top:0;mso-wrap-distance-right:9pt;mso-wrap-distance-bottom:0;mso-position-horizontal:absolute;mso-position-horizontal-relative:text;mso-position-vertical:absolute;mso-position-vertical-relative:text;mso-width-percent:0;mso-height-percent:0;mso-width-relative:page;mso-height-relative:page" o:gfxdata="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">
+                <v:imagedata r:id="rId7" o:title=""/>
+                <o:lock v:ext="edit" rotation="t" verticies="t" shapetype="t"/>
+              </v:shape>
+            </w:pict>
+          </mc:Fallback>
+        </mc:AlternateContent>
       </w:r>
       <w:r>
         <w:t>descriptive["</w:t>
@@ -1105,13 +1124,8 @@
         <w:t>hsc_p</w:t>
       </w:r>
       <w:proofErr w:type="spellEnd"/>
-      <w:proofErr w:type="gramStart"/>
-      <w:r>
-        <w:t>"][</w:t>
-      </w:r>
-      <w:proofErr w:type="gramEnd"/>
-      <w:r>
-        <w:t>"Mean"]=0</w:t>
+      <w:r>
+        <w:t>"]["Mean"]=0</w:t>
       </w:r>
     </w:p>
     <w:tbl>
@@ -1486,14 +1500,57 @@
               <w:rPr>
                 <w:noProof/>
               </w:rPr>
-              <w:pict w14:anchorId="1DE4FCB2">
-                <v:rect id="Ink 1" o:spid="_x0000_s1027" style="position:absolute;margin-left:25.25pt;margin-top:-6.75pt;width:43.1pt;height:32.3pt;z-index:251659264;visibility:visible;mso-wrap-style:square;mso-wrap-distance-left:9pt;mso-wrap-distance-top:0;mso-wrap-distance-right:9pt;mso-wrap-distance-bottom:0;mso-position-horizontal:absolute;mso-position-horizontal-relative:text;mso-position-vertical:absolute;mso-position-vertical-relative:text" filled="f" strokecolor="#e71224" strokeweight=".35mm">
-                  <v:stroke endcap="round"/>
-                  <v:path shadowok="f" o:extrusionok="f" fillok="f" insetpenok="f"/>
-                  <o:lock v:ext="edit" rotation="t" aspectratio="t" verticies="t" text="t" shapetype="t"/>
-                  <o:ink i="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" annotation="t"/>
-                </v:rect>
-              </w:pict>
+              <mc:AlternateContent>
+                <mc:Choice Requires="wpi">
+                  <w:drawing>
+                    <wp:anchor distT="0" distB="0" distL="114300" distR="114300" simplePos="0" relativeHeight="251659264" behindDoc="0" locked="0" layoutInCell="1" allowOverlap="1" wp14:anchorId="1DE4FCB2" wp14:editId="6C76D129">
+                      <wp:simplePos x="0" y="0"/>
+                      <wp:positionH relativeFrom="column">
+                        <wp:posOffset>320675</wp:posOffset>
+                      </wp:positionH>
+                      <wp:positionV relativeFrom="paragraph">
+                        <wp:posOffset>-85725</wp:posOffset>
+                      </wp:positionV>
+                      <wp:extent cx="547370" cy="410210"/>
+                      <wp:effectExtent l="52705" t="52705" r="47625" b="41910"/>
+                      <wp:wrapNone/>
+                      <wp:docPr id="1813352700" name="Ink 1"/>
+                      <wp:cNvGraphicFramePr>
+                        <a:graphicFrameLocks xmlns:a="http://schemas.openxmlformats.org/drawingml/2006/main" noChangeAspect="1"/>
+                      </wp:cNvGraphicFramePr>
+                      <a:graphic xmlns:a="http://schemas.openxmlformats.org/drawingml/2006/main">
+                        <a:graphicData uri="http://schemas.microsoft.com/office/word/2010/wordprocessingInk">
+                          <w14:contentPart bwMode="auto" r:id="rId8">
+                            <w14:nvContentPartPr>
+                              <w14:cNvContentPartPr>
+                                <a14:cpLocks xmlns:a14="http://schemas.microsoft.com/office/drawing/2010/main" noRot="1" noChangeAspect="1" noEditPoints="1" noChangeArrowheads="1" noChangeShapeType="1"/>
+                              </w14:cNvContentPartPr>
+                            </w14:nvContentPartPr>
+                            <w14:xfrm>
+                              <a:off x="0" y="0"/>
+                              <a:ext cx="547370" cy="410210"/>
+                            </w14:xfrm>
+                          </w14:contentPart>
+                        </a:graphicData>
+                      </a:graphic>
+                      <wp14:sizeRelH relativeFrom="page">
+                        <wp14:pctWidth>0</wp14:pctWidth>
+                      </wp14:sizeRelH>
+                      <wp14:sizeRelV relativeFrom="page">
+                        <wp14:pctHeight>0</wp14:pctHeight>
+                      </wp14:sizeRelV>
+                    </wp:anchor>
+                  </w:drawing>
+                </mc:Choice>
+                <mc:Fallback>
+                  <w:pict>
+                    <v:shape w14:anchorId="281F953B" id="Ink 1" o:spid="_x0000_s1026" type="#_x0000_t75" style="position:absolute;margin-left:24.75pt;margin-top:-7.25pt;width:44.1pt;height:33.3pt;z-index:251659264;visibility:visible;mso-wrap-style:square;mso-width-percent:0;mso-height-percent:0;mso-wrap-distance-left:9pt;mso-wrap-distance-top:0;mso-wrap-distance-right:9pt;mso-wrap-distance-bottom:0;mso-position-horizontal:absolute;mso-position-horizontal-relative:text;mso-position-vertical:absolute;mso-position-vertical-relative:text;mso-width-percent:0;mso-height-percent:0;mso-width-relative:page;mso-height-relative:page" o:gfxdata="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">
+                      <v:imagedata r:id="rId9" o:title=""/>
+                      <o:lock v:ext="edit" rotation="t" verticies="t" shapetype="t"/>
+                    </v:shape>
+                  </w:pict>
+                </mc:Fallback>
+              </mc:AlternateContent>
             </w:r>
             <w:proofErr w:type="spellStart"/>
             <w:r>
@@ -2126,15 +2183,7 @@
       </w:r>
       <w:proofErr w:type="spellEnd"/>
       <w:r>
-        <w:t>]["Mean</w:t>
-      </w:r>
-      <w:proofErr w:type="gramStart"/>
-      <w:r>
-        <w:t>"]=</w:t>
-      </w:r>
-      <w:proofErr w:type="gramEnd"/>
-      <w:r>
-        <w:t>dataset[</w:t>
+        <w:t>]["Mean"]=dataset[</w:t>
       </w:r>
       <w:proofErr w:type="spellStart"/>
       <w:r>
@@ -2158,15 +2207,7 @@
       </w:r>
       <w:proofErr w:type="spellEnd"/>
       <w:r>
-        <w:t>]["Median</w:t>
-      </w:r>
-      <w:proofErr w:type="gramStart"/>
-      <w:r>
-        <w:t>"]=</w:t>
-      </w:r>
-      <w:proofErr w:type="gramEnd"/>
-      <w:r>
-        <w:t>dataset[</w:t>
+        <w:t>]["Median"]=dataset[</w:t>
       </w:r>
       <w:proofErr w:type="spellStart"/>
       <w:r>
@@ -2190,15 +2231,7 @@
       </w:r>
       <w:proofErr w:type="spellEnd"/>
       <w:r>
-        <w:t>]["Mode</w:t>
-      </w:r>
-      <w:proofErr w:type="gramStart"/>
-      <w:r>
-        <w:t>"]=</w:t>
-      </w:r>
-      <w:proofErr w:type="gramEnd"/>
-      <w:r>
-        <w:t>dataset[</w:t>
+        <w:t>]["Mode"]=dataset[</w:t>
       </w:r>
       <w:proofErr w:type="spellStart"/>
       <w:r>
@@ -2238,7 +2271,7 @@
                     <pic:cNvPicPr/>
                   </pic:nvPicPr>
                   <pic:blipFill>
-                    <a:blip r:embed="rId6"/>
+                    <a:blip r:embed="rId10"/>
                     <a:stretch>
                       <a:fillRect/>
                     </a:stretch>
@@ -2326,15 +2359,7 @@
     </w:p>
     <w:p>
       <w:r>
-        <w:t xml:space="preserve">Median excludes </w:t>
-      </w:r>
-      <w:proofErr w:type="gramStart"/>
-      <w:r>
-        <w:t>outlier(</w:t>
-      </w:r>
-      <w:proofErr w:type="gramEnd"/>
-      <w:r>
-        <w:t>unwanted data that will affect the middle value, so we use median for calculating salary types of data.</w:t>
+        <w:t>Median excludes outlier(unwanted data that will affect the middle value, so we use median for calculating salary types of data.</w:t>
       </w:r>
     </w:p>
     <w:p>
@@ -2356,15 +2381,7 @@
     </w:p>
     <w:p>
       <w:r>
-        <w:t xml:space="preserve">60 mark are the most </w:t>
-      </w:r>
-      <w:proofErr w:type="gramStart"/>
-      <w:r>
-        <w:t>occurrence  of</w:t>
-      </w:r>
-      <w:proofErr w:type="gramEnd"/>
-      <w:r>
-        <w:t xml:space="preserve"> the given values.</w:t>
+        <w:t>60 mark are the most occurrence  of the given values.</w:t>
       </w:r>
     </w:p>
     <w:p>
@@ -2407,7 +2424,7 @@
                     <pic:cNvPicPr/>
                   </pic:nvPicPr>
                   <pic:blipFill>
-                    <a:blip r:embed="rId7"/>
+                    <a:blip r:embed="rId11"/>
                     <a:stretch>
                       <a:fillRect/>
                     </a:stretch>
@@ -2435,15 +2452,7 @@
     </w:p>
     <w:p>
       <w:r>
-        <w:t>I=(k/</w:t>
-      </w:r>
-      <w:proofErr w:type="gramStart"/>
-      <w:r>
-        <w:t>100)*</w:t>
-      </w:r>
-      <w:proofErr w:type="gramEnd"/>
-      <w:r>
-        <w:t>(n+1)</w:t>
+        <w:t>I=(k/100)*(n+1)</w:t>
       </w:r>
     </w:p>
     <w:p>
@@ -2486,7 +2495,10 @@
         <w:sym w:font="Wingdings" w:char="F0E0"/>
       </w:r>
       <w:r>
-        <w:t xml:space="preserve"> Between the 25 and 50 is just 6.3%</w:t>
+        <w:t>When we look at 50% of the percentile, the mark difference is only 6.3</w:t>
+      </w:r>
+      <w:r>
+        <w:t>%</w:t>
       </w:r>
     </w:p>
     <w:p>
@@ -2497,7 +2509,7 @@
         <w:sym w:font="Wingdings" w:char="F0E0"/>
       </w:r>
       <w:r>
-        <w:t xml:space="preserve"> Between the 50 and 75 is 8.3%</w:t>
+        <w:t>The marks difference between 50% and 75% is 8.3, it little bit good progress than the percentile between 25 and 50%.</w:t>
       </w:r>
     </w:p>
     <w:p>
@@ -2508,7 +2520,7 @@
         <w:sym w:font="Wingdings" w:char="F0E0"/>
       </w:r>
       <w:r>
-        <w:t xml:space="preserve"> Between 75 to 90 is 6.3%</w:t>
+        <w:t>Again the mark difference is getting reduced when we check the 90%. It is 6.3% only.</w:t>
       </w:r>
     </w:p>
     <w:p>
@@ -2519,17 +2531,21 @@
         <w:sym w:font="Wingdings" w:char="F0E0"/>
       </w:r>
       <w:r>
-        <w:t xml:space="preserve"> between the 90 and 100 is 7.4%</w:t>
-      </w:r>
-    </w:p>
-    <w:p>
-      <w:proofErr w:type="gramStart"/>
-      <w:r>
-        <w:t>Similarly</w:t>
-      </w:r>
-      <w:proofErr w:type="gramEnd"/>
-      <w:r>
-        <w:t xml:space="preserve"> we can identify all the values related to percentile.</w:t>
+        <w:t xml:space="preserve"> </w:t>
+      </w:r>
+      <w:r>
+        <w:t xml:space="preserve">The mark difference between </w:t>
+      </w:r>
+      <w:r>
+        <w:t xml:space="preserve"> 90 and 100 is 7.4%</w:t>
+      </w:r>
+      <w:r>
+        <w:t>.</w:t>
+      </w:r>
+    </w:p>
+    <w:p>
+      <w:r>
+        <w:t>Similarly we can identify all the values related to percentile.</w:t>
       </w:r>
     </w:p>
     <w:p>
@@ -2747,9 +2763,27 @@
         <w:t>etest</w:t>
       </w:r>
       <w:proofErr w:type="spellEnd"/>
-    </w:p>
-    <w:p/>
-    <w:p/>
+      <w:r>
+        <w:rPr>
+          <w:b/>
+          <w:bCs/>
+        </w:rPr>
+        <w:t xml:space="preserve">, </w:t>
+      </w:r>
+      <w:r>
+        <w:t>as the progress of each percentile an</w:t>
+      </w:r>
+      <w:r>
+        <w:rPr>
+          <w:b/>
+          <w:bCs/>
+        </w:rPr>
+        <w:t xml:space="preserve">d 100 </w:t>
+      </w:r>
+      <w:r>
+        <w:t>percentile is scored 98</w:t>
+      </w:r>
+    </w:p>
     <w:p>
       <w:r>
         <w:br w:type="page"/>
@@ -2790,7 +2824,7 @@
                     <pic:cNvPicPr/>
                   </pic:nvPicPr>
                   <pic:blipFill>
-                    <a:blip r:embed="rId8"/>
+                    <a:blip r:embed="rId12"/>
                     <a:stretch>
                       <a:fillRect/>
                     </a:stretch>
@@ -2858,15 +2892,7 @@
     </w:p>
     <w:p>
       <w:r>
-        <w:t xml:space="preserve">Day minimum </w:t>
-      </w:r>
-      <w:proofErr w:type="gramStart"/>
-      <w:r>
-        <w:t>Temperature  is</w:t>
-      </w:r>
-      <w:proofErr w:type="gramEnd"/>
-      <w:r>
-        <w:t xml:space="preserve"> 32, so there is </w:t>
+        <w:t xml:space="preserve">Day minimum Temperature  is 32, so there is </w:t>
       </w:r>
       <w:r>
         <w:rPr>
@@ -2910,15 +2936,7 @@
     </w:p>
     <w:p>
       <w:r>
-        <w:t>Q3+1.5*IQR = 82.5+(1.5*26.</w:t>
-      </w:r>
-      <w:proofErr w:type="gramStart"/>
-      <w:r>
-        <w:t>5)=</w:t>
-      </w:r>
-      <w:proofErr w:type="gramEnd"/>
-      <w:r>
-        <w:t>82.5+39.75 = 122.25</w:t>
+        <w:t>Q3+1.5*IQR = 82.5+(1.5*26.5)=82.5+39.75 = 122.25</w:t>
       </w:r>
     </w:p>
     <w:p>
@@ -2947,6 +2965,58 @@
         <w:rPr>
           <w:b/>
           <w:bCs/>
+          <w:noProof/>
+        </w:rPr>
+        <mc:AlternateContent>
+          <mc:Choice Requires="wpi">
+            <w:drawing>
+              <wp:anchor distT="0" distB="0" distL="114300" distR="114300" simplePos="0" relativeHeight="251666432" behindDoc="0" locked="0" layoutInCell="1" allowOverlap="1" wp14:anchorId="506D6972" wp14:editId="263EA670">
+                <wp:simplePos x="0" y="0"/>
+                <wp:positionH relativeFrom="column">
+                  <wp:posOffset>5059260</wp:posOffset>
+                </wp:positionH>
+                <wp:positionV relativeFrom="paragraph">
+                  <wp:posOffset>252155</wp:posOffset>
+                </wp:positionV>
+                <wp:extent cx="360" cy="360"/>
+                <wp:effectExtent l="38100" t="38100" r="19050" b="19050"/>
+                <wp:wrapNone/>
+                <wp:docPr id="732234089" name="Ink 9"/>
+                <wp:cNvGraphicFramePr>
+                  <a:graphicFrameLocks xmlns:a="http://schemas.openxmlformats.org/drawingml/2006/main"/>
+                </wp:cNvGraphicFramePr>
+                <a:graphic xmlns:a="http://schemas.openxmlformats.org/drawingml/2006/main">
+                  <a:graphicData uri="http://schemas.microsoft.com/office/word/2010/wordprocessingInk">
+                    <w14:contentPart bwMode="auto" r:id="rId13">
+                      <w14:nvContentPartPr>
+                        <w14:cNvContentPartPr>
+                          <a14:cpLocks xmlns:a14="http://schemas.microsoft.com/office/drawing/2010/main" noRot="1"/>
+                        </w14:cNvContentPartPr>
+                      </w14:nvContentPartPr>
+                      <w14:xfrm>
+                        <a:off x="0" y="0"/>
+                        <a:ext cx="360" cy="360"/>
+                      </w14:xfrm>
+                    </w14:contentPart>
+                  </a:graphicData>
+                </a:graphic>
+              </wp:anchor>
+            </w:drawing>
+          </mc:Choice>
+          <mc:Fallback>
+            <w:pict>
+              <v:shape w14:anchorId="45C3B92A" id="Ink 9" o:spid="_x0000_s1026" type="#_x0000_t75" style="position:absolute;margin-left:397.85pt;margin-top:19.35pt;width:1.05pt;height:1.05pt;z-index:251666432;visibility:visible;mso-wrap-style:square;mso-wrap-distance-left:9pt;mso-wrap-distance-top:0;mso-wrap-distance-right:9pt;mso-wrap-distance-bottom:0;mso-position-horizontal:absolute;mso-position-horizontal-relative:text;mso-position-vertical:absolute;mso-position-vertical-relative:text" o:gfxdata="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">
+                <v:imagedata r:id="rId14" o:title=""/>
+                <o:lock v:ext="edit" rotation="t" aspectratio="f"/>
+              </v:shape>
+            </w:pict>
+          </mc:Fallback>
+        </mc:AlternateContent>
+      </w:r>
+      <w:r>
+        <w:rPr>
+          <w:b/>
+          <w:bCs/>
         </w:rPr>
         <w:t>Night Time</w:t>
       </w:r>
@@ -2965,6 +3035,58 @@
       </w:r>
     </w:p>
     <w:p>
+      <w:r>
+        <w:rPr>
+          <w:b/>
+          <w:bCs/>
+          <w:noProof/>
+        </w:rPr>
+        <mc:AlternateContent>
+          <mc:Choice Requires="wpi">
+            <w:drawing>
+              <wp:anchor distT="0" distB="0" distL="114300" distR="114300" simplePos="0" relativeHeight="251667456" behindDoc="0" locked="0" layoutInCell="1" allowOverlap="1" wp14:anchorId="5450D0BD" wp14:editId="028C70A1">
+                <wp:simplePos x="0" y="0"/>
+                <wp:positionH relativeFrom="column">
+                  <wp:posOffset>4244220</wp:posOffset>
+                </wp:positionH>
+                <wp:positionV relativeFrom="paragraph">
+                  <wp:posOffset>255665</wp:posOffset>
+                </wp:positionV>
+                <wp:extent cx="360" cy="360"/>
+                <wp:effectExtent l="38100" t="38100" r="19050" b="19050"/>
+                <wp:wrapNone/>
+                <wp:docPr id="968895116" name="Ink 10"/>
+                <wp:cNvGraphicFramePr>
+                  <a:graphicFrameLocks xmlns:a="http://schemas.openxmlformats.org/drawingml/2006/main"/>
+                </wp:cNvGraphicFramePr>
+                <a:graphic xmlns:a="http://schemas.openxmlformats.org/drawingml/2006/main">
+                  <a:graphicData uri="http://schemas.microsoft.com/office/word/2010/wordprocessingInk">
+                    <w14:contentPart bwMode="auto" r:id="rId15">
+                      <w14:nvContentPartPr>
+                        <w14:cNvContentPartPr>
+                          <a14:cpLocks xmlns:a14="http://schemas.microsoft.com/office/drawing/2010/main" noRot="1"/>
+                        </w14:cNvContentPartPr>
+                      </w14:nvContentPartPr>
+                      <w14:xfrm>
+                        <a:off x="0" y="0"/>
+                        <a:ext cx="360" cy="360"/>
+                      </w14:xfrm>
+                    </w14:contentPart>
+                  </a:graphicData>
+                </a:graphic>
+              </wp:anchor>
+            </w:drawing>
+          </mc:Choice>
+          <mc:Fallback>
+            <w:pict>
+              <v:shape w14:anchorId="5A50868A" id="Ink 10" o:spid="_x0000_s1026" type="#_x0000_t75" style="position:absolute;margin-left:333.7pt;margin-top:19.65pt;width:1.05pt;height:1.05pt;z-index:251667456;visibility:visible;mso-wrap-style:square;mso-wrap-distance-left:9pt;mso-wrap-distance-top:0;mso-wrap-distance-right:9pt;mso-wrap-distance-bottom:0;mso-position-horizontal:absolute;mso-position-horizontal-relative:text;mso-position-vertical:absolute;mso-position-vertical-relative:text" o:gfxdata="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">
+                <v:imagedata r:id="rId16" o:title=""/>
+                <o:lock v:ext="edit" rotation="t" aspectratio="f"/>
+              </v:shape>
+            </w:pict>
+          </mc:Fallback>
+        </mc:AlternateContent>
+      </w:r>
       <w:r>
         <w:rPr>
           <w:b/>
@@ -2983,6 +3105,56 @@
     </w:p>
     <w:p>
       <w:r>
+        <w:rPr>
+          <w:noProof/>
+        </w:rPr>
+        <mc:AlternateContent>
+          <mc:Choice Requires="wpi">
+            <w:drawing>
+              <wp:anchor distT="0" distB="0" distL="114300" distR="114300" simplePos="0" relativeHeight="251664384" behindDoc="0" locked="0" layoutInCell="1" allowOverlap="1" wp14:anchorId="0A67624E" wp14:editId="2EF21FBB">
+                <wp:simplePos x="0" y="0"/>
+                <wp:positionH relativeFrom="column">
+                  <wp:posOffset>2468880</wp:posOffset>
+                </wp:positionH>
+                <wp:positionV relativeFrom="paragraph">
+                  <wp:posOffset>66040</wp:posOffset>
+                </wp:positionV>
+                <wp:extent cx="563880" cy="67945"/>
+                <wp:effectExtent l="38100" t="38100" r="26670" b="27305"/>
+                <wp:wrapNone/>
+                <wp:docPr id="124616655" name="Ink 7"/>
+                <wp:cNvGraphicFramePr>
+                  <a:graphicFrameLocks xmlns:a="http://schemas.openxmlformats.org/drawingml/2006/main"/>
+                </wp:cNvGraphicFramePr>
+                <a:graphic xmlns:a="http://schemas.openxmlformats.org/drawingml/2006/main">
+                  <a:graphicData uri="http://schemas.microsoft.com/office/word/2010/wordprocessingInk">
+                    <w14:contentPart bwMode="auto" r:id="rId17">
+                      <w14:nvContentPartPr>
+                        <w14:cNvContentPartPr>
+                          <a14:cpLocks xmlns:a14="http://schemas.microsoft.com/office/drawing/2010/main" noRot="1"/>
+                        </w14:cNvContentPartPr>
+                      </w14:nvContentPartPr>
+                      <w14:xfrm>
+                        <a:off x="0" y="0"/>
+                        <a:ext cx="563880" cy="67945"/>
+                      </w14:xfrm>
+                    </w14:contentPart>
+                  </a:graphicData>
+                </a:graphic>
+              </wp:anchor>
+            </w:drawing>
+          </mc:Choice>
+          <mc:Fallback>
+            <w:pict>
+              <v:shape w14:anchorId="2BEB1019" id="Ink 7" o:spid="_x0000_s1026" type="#_x0000_t75" style="position:absolute;margin-left:193.9pt;margin-top:4.7pt;width:45.35pt;height:6.3pt;z-index:251664384;visibility:visible;mso-wrap-style:square;mso-wrap-distance-left:9pt;mso-wrap-distance-top:0;mso-wrap-distance-right:9pt;mso-wrap-distance-bottom:0;mso-position-horizontal:absolute;mso-position-horizontal-relative:text;mso-position-vertical:absolute;mso-position-vertical-relative:text" o:gfxdata="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">
+                <v:imagedata r:id="rId18" o:title=""/>
+                <o:lock v:ext="edit" rotation="t" aspectratio="f"/>
+              </v:shape>
+            </w:pict>
+          </mc:Fallback>
+        </mc:AlternateContent>
+      </w:r>
+      <w:r>
         <w:t xml:space="preserve">Night </w:t>
       </w:r>
       <w:proofErr w:type="spellStart"/>
@@ -2991,7 +3163,13 @@
       </w:r>
       <w:proofErr w:type="spellEnd"/>
       <w:r>
-        <w:t xml:space="preserve"> temp is 78, there is no </w:t>
+        <w:t xml:space="preserve"> temp is </w:t>
+      </w:r>
+      <w:r>
+        <w:t>25.5</w:t>
+      </w:r>
+      <w:r>
+        <w:t xml:space="preserve">,  </w:t>
       </w:r>
       <w:proofErr w:type="spellStart"/>
       <w:r>
@@ -2999,7 +3177,16 @@
       </w:r>
       <w:proofErr w:type="spellEnd"/>
       <w:r>
-        <w:t xml:space="preserve"> temp lesser than 61.5</w:t>
+        <w:t xml:space="preserve"> temp </w:t>
+      </w:r>
+      <w:r>
+        <w:t xml:space="preserve">should not be </w:t>
+      </w:r>
+      <w:r>
+        <w:t>lesser than 61.5</w:t>
+      </w:r>
+      <w:r>
+        <w:t>. then we need to replace the minimum temperature as 61.5</w:t>
       </w:r>
     </w:p>
     <w:p>
@@ -3024,15 +3211,7 @@
     </w:p>
     <w:p>
       <w:r>
-        <w:t xml:space="preserve">Greater Outlier is </w:t>
-      </w:r>
-      <w:proofErr w:type="gramStart"/>
-      <w:r>
-        <w:t>105.5 ,</w:t>
-      </w:r>
-      <w:proofErr w:type="gramEnd"/>
-      <w:r>
-        <w:t xml:space="preserve"> our </w:t>
+        <w:t xml:space="preserve">Greater Outlier is 105.5 , our </w:t>
       </w:r>
       <w:proofErr w:type="spellStart"/>
       <w:r>
@@ -3485,6 +3664,147 @@
 </w:styles>
 </file>
 
+<file path=word/ink/ink1.xml><?xml version="1.0" encoding="utf-8"?>
+<inkml:ink xmlns:inkml="http://www.w3.org/2003/InkML">
+  <inkml:definitions>
+    <inkml:context xml:id="ctx0">
+      <inkml:inkSource xml:id="inkSrc0">
+        <inkml:traceFormat>
+          <inkml:channel name="X" type="integer" min="-2.14748E9" max="2.14748E9" units="cm"/>
+          <inkml:channel name="Y" type="integer" min="-2.14748E9" max="2.14748E9" units="cm"/>
+          <inkml:channel name="F" type="integer" max="32767" units="dev"/>
+        </inkml:traceFormat>
+        <inkml:channelProperties>
+          <inkml:channelProperty channel="X" name="resolution" value="1000" units="1/cm"/>
+          <inkml:channelProperty channel="Y" name="resolution" value="1000" units="1/cm"/>
+          <inkml:channelProperty channel="F" name="resolution" value="0" units="1/dev"/>
+        </inkml:channelProperties>
+      </inkml:inkSource>
+      <inkml:timestamp xml:id="ts0" timeString="2025-01-15T12:23:53.359"/>
+    </inkml:context>
+    <inkml:brush xml:id="br0">
+      <inkml:brushProperty name="width" value="0.035" units="cm"/>
+      <inkml:brushProperty name="height" value="0.035" units="cm"/>
+      <inkml:brushProperty name="color" value="#E71224"/>
+    </inkml:brush>
+  </inkml:definitions>
+  <inkml:trace contextRef="#ctx0" brushRef="#br0">0 0 24575,'0'0'-8191</inkml:trace>
+</inkml:ink>
+</file>
+
+<file path=word/ink/ink2.xml><?xml version="1.0" encoding="utf-8"?>
+<inkml:ink xmlns:inkml="http://www.w3.org/2003/InkML">
+  <inkml:definitions>
+    <inkml:context xml:id="ctx0">
+      <inkml:inkSource xml:id="inkSrc0">
+        <inkml:traceFormat>
+          <inkml:channel name="X" type="integer" min="-2.14748E9" max="2.14748E9" units="cm"/>
+          <inkml:channel name="Y" type="integer" min="-2.14748E9" max="2.14748E9" units="cm"/>
+          <inkml:channel name="F" type="integer" max="32767" units="dev"/>
+        </inkml:traceFormat>
+        <inkml:channelProperties>
+          <inkml:channelProperty channel="X" name="resolution" value="1000" units="1/cm"/>
+          <inkml:channelProperty channel="Y" name="resolution" value="1000" units="1/cm"/>
+          <inkml:channelProperty channel="F" name="resolution" value="0" units="1/dev"/>
+        </inkml:channelProperties>
+      </inkml:inkSource>
+      <inkml:timestamp xml:id="ts0" timeString="2025-01-15T12:23:52.259"/>
+    </inkml:context>
+    <inkml:brush xml:id="br0">
+      <inkml:brushProperty name="width" value="0.035" units="cm"/>
+      <inkml:brushProperty name="height" value="0.035" units="cm"/>
+      <inkml:brushProperty name="color" value="#E71224"/>
+    </inkml:brush>
+  </inkml:definitions>
+  <inkml:trace contextRef="#ctx0" brushRef="#br0">111 22 24575,'332'-11'0,"-9"0"0,211 12 0,-530-1 0,1 0 0,-1 0 0,0 1 0,0-1 0,0 1 0,0 0 0,0 0 0,0 0 0,0 1 0,0-1 0,-1 1 0,1 0 0,-1 0 0,1 0 0,-1 1 0,1-1 0,5 7 0,-6-5 0,0 1 0,0-1 0,0 1 0,-1 0 0,1 0 0,-1 0 0,0 0 0,-1 1 0,1-1 0,-1 1 0,0-1 0,0 1 0,-1 5 0,1 131 0,-1-5 0,2-116 0,0 0 0,1 0 0,2-1 0,9 31 0,-4-20 0,-2-1 0,-2 1 0,0 0 0,-2 0 0,0 37 0,6 3 0,-7-56 0,-1 0 0,0 0 0,0 18 0,-2-30 0,-1 1 0,1-1 0,-1 0 0,1 1 0,-1-1 0,0 0 0,-1 0 0,1 0 0,-1 1 0,1-1 0,-1 0 0,0-1 0,0 1 0,0 0 0,0-1 0,-1 1 0,1-1 0,-4 3 0,-4 3 0,-1-1 0,1-1 0,-21 9 0,2 0 0,0 0 0,0 0 0,-1-2 0,0-1 0,-1-1 0,0-2 0,-1-1 0,0-1 0,0-2 0,-1-1 0,-47-1 0,-271-5 0,218 2 0,119-1 0,1-1 0,0 0 0,0-1 0,0-1 0,1 0 0,-1-1 0,1 0 0,-15-9 0,7 4 0,-41-13 0,52 20 0,0 0 0,0 0 0,0-1 0,0 0 0,0-1 0,1 0 0,0 0 0,0-1 0,0 0 0,1 0 0,0-1 0,0 0 0,1 0 0,-1-1 0,2 1 0,-1-1 0,1-1 0,0 1 0,-6-17 0,-68-131 0,73 143 0,2 0 0,-1 0 0,2-1 0,0 0 0,1 0 0,0 0 0,1 0 0,1-18 0,-1 10 0,0 0 0,-7-30 0,3 16 0,0 0 0,3 0 0,1 0 0,7-65 0,14-5 0,-6 56-1365,-11 36-5461</inkml:trace>
+</inkml:ink>
+</file>
+
+<file path=word/ink/ink3.xml><?xml version="1.0" encoding="utf-8"?>
+<inkml:ink xmlns:inkml="http://www.w3.org/2003/InkML">
+  <inkml:definitions>
+    <inkml:context xml:id="ctx0">
+      <inkml:inkSource xml:id="inkSrc0">
+        <inkml:traceFormat>
+          <inkml:channel name="X" type="integer" min="-2.14748E9" max="2.14748E9" units="cm"/>
+          <inkml:channel name="Y" type="integer" min="-2.14748E9" max="2.14748E9" units="cm"/>
+          <inkml:channel name="F" type="integer" max="32767" units="dev"/>
+        </inkml:traceFormat>
+        <inkml:channelProperties>
+          <inkml:channelProperty channel="X" name="resolution" value="1000" units="1/cm"/>
+          <inkml:channelProperty channel="Y" name="resolution" value="1000" units="1/cm"/>
+          <inkml:channelProperty channel="F" name="resolution" value="0" units="1/dev"/>
+        </inkml:channelProperties>
+      </inkml:inkSource>
+      <inkml:timestamp xml:id="ts0" timeString="2025-01-25T06:22:03.404"/>
+    </inkml:context>
+    <inkml:brush xml:id="br0">
+      <inkml:brushProperty name="width" value="0.035" units="cm"/>
+      <inkml:brushProperty name="height" value="0.035" units="cm"/>
+      <inkml:brushProperty name="color" value="#F6630D"/>
+    </inkml:brush>
+  </inkml:definitions>
+  <inkml:trace contextRef="#ctx0" brushRef="#br0">1 0 24575,'0'0'-8191</inkml:trace>
+</inkml:ink>
+</file>
+
+<file path=word/ink/ink4.xml><?xml version="1.0" encoding="utf-8"?>
+<inkml:ink xmlns:inkml="http://www.w3.org/2003/InkML">
+  <inkml:definitions>
+    <inkml:context xml:id="ctx0">
+      <inkml:inkSource xml:id="inkSrc0">
+        <inkml:traceFormat>
+          <inkml:channel name="X" type="integer" min="-2.14748E9" max="2.14748E9" units="cm"/>
+          <inkml:channel name="Y" type="integer" min="-2.14748E9" max="2.14748E9" units="cm"/>
+          <inkml:channel name="F" type="integer" max="32767" units="dev"/>
+        </inkml:traceFormat>
+        <inkml:channelProperties>
+          <inkml:channelProperty channel="X" name="resolution" value="1000" units="1/cm"/>
+          <inkml:channelProperty channel="Y" name="resolution" value="1000" units="1/cm"/>
+          <inkml:channelProperty channel="F" name="resolution" value="0" units="1/dev"/>
+        </inkml:channelProperties>
+      </inkml:inkSource>
+      <inkml:timestamp xml:id="ts0" timeString="2025-01-25T06:22:04.740"/>
+    </inkml:context>
+    <inkml:brush xml:id="br0">
+      <inkml:brushProperty name="width" value="0.035" units="cm"/>
+      <inkml:brushProperty name="height" value="0.035" units="cm"/>
+      <inkml:brushProperty name="color" value="#F6630D"/>
+    </inkml:brush>
+  </inkml:definitions>
+  <inkml:trace contextRef="#ctx0" brushRef="#br0">0 0 24575,'0'0'-8191</inkml:trace>
+</inkml:ink>
+</file>
+
+<file path=word/ink/ink5.xml><?xml version="1.0" encoding="utf-8"?>
+<inkml:ink xmlns:inkml="http://www.w3.org/2003/InkML">
+  <inkml:definitions>
+    <inkml:context xml:id="ctx0">
+      <inkml:inkSource xml:id="inkSrc0">
+        <inkml:traceFormat>
+          <inkml:channel name="X" type="integer" min="-2.14748E9" max="2.14748E9" units="cm"/>
+          <inkml:channel name="Y" type="integer" min="-2.14748E9" max="2.14748E9" units="cm"/>
+          <inkml:channel name="F" type="integer" max="32767" units="dev"/>
+        </inkml:traceFormat>
+        <inkml:channelProperties>
+          <inkml:channelProperty channel="X" name="resolution" value="1000" units="1/cm"/>
+          <inkml:channelProperty channel="Y" name="resolution" value="1000" units="1/cm"/>
+          <inkml:channelProperty channel="F" name="resolution" value="0" units="1/dev"/>
+        </inkml:channelProperties>
+      </inkml:inkSource>
+      <inkml:timestamp xml:id="ts0" timeString="2025-01-25T06:18:26.871"/>
+    </inkml:context>
+    <inkml:brush xml:id="br0">
+      <inkml:brushProperty name="width" value="0.035" units="cm"/>
+      <inkml:brushProperty name="height" value="0.035" units="cm"/>
+      <inkml:brushProperty name="color" value="#FF0066"/>
+    </inkml:brush>
+  </inkml:definitions>
+  <inkml:trace contextRef="#ctx0" brushRef="#br0">1566 189 24575,'0'0'-8191</inkml:trace>
+  <inkml:trace contextRef="#ctx0" brushRef="#br0" timeOffset="2668.56">0 0 24575,'0'0'-8191</inkml:trace>
+</inkml:ink>
+</file>
+
 <file path=word/theme/theme1.xml><?xml version="1.0" encoding="utf-8"?>
 <a:theme xmlns:a="http://schemas.openxmlformats.org/drawingml/2006/main" name="Office Theme">
   <a:themeElements>

--- a/Univariate.docx
+++ b/Univariate.docx
@@ -37,7 +37,7 @@
           <v:shape id="_x0000_i1025" type="#_x0000_t75" style="width:76.2pt;height:49.2pt" o:ole="">
             <v:imagedata r:id="rId4" o:title=""/>
           </v:shape>
-          <o:OLEObject Type="Embed" ProgID="Excel.SheetMacroEnabled.12" ShapeID="_x0000_i1025" DrawAspect="Icon" ObjectID="_1799402614" r:id="rId5"/>
+          <o:OLEObject Type="Embed" ProgID="Excel.SheetMacroEnabled.12" ShapeID="_x0000_i1025" DrawAspect="Icon" ObjectID="_1799517848" r:id="rId5"/>
         </w:object>
       </w:r>
     </w:p>
@@ -1089,7 +1089,7 @@
           <w:noProof/>
         </w:rPr>
         <w:pict w14:anchorId="35321450">
-          <v:rect id="Ink 2" o:spid="_x0000_s1031" style="position:absolute;margin-left:389.65pt;margin-top:90pt;width:36.75pt;height:36.75pt;z-index:251660288;visibility:visible;mso-wrap-style:square;mso-width-percent:0;mso-height-percent:0;mso-wrap-distance-left:9pt;mso-wrap-distance-top:0;mso-wrap-distance-right:9pt;mso-wrap-distance-bottom:0;mso-position-horizontal:absolute;mso-position-horizontal-relative:text;mso-position-vertical:absolute;mso-position-vertical-relative:text;mso-width-percent:0;mso-height-percent:0;mso-width-relative:page;mso-height-relative:page" coordsize="1,1" filled="f" strokecolor="#e71224" strokeweight=".35mm">
+          <v:rect id="Ink 2" o:spid="_x0000_s1031" style="position:absolute;margin-left:389.65pt;margin-top:90pt;width:36.75pt;height:36.75pt;z-index:251660288;visibility:visible;mso-wrap-style:square;mso-width-percent:0;mso-height-percent:0;mso-wrap-distance-left:9pt;mso-wrap-distance-top:0;mso-wrap-distance-right:9pt;mso-wrap-distance-bottom:0;mso-position-horizontal:absolute;mso-position-horizontal-relative:text;mso-position-vertical:absolute;mso-position-vertical-relative:text;mso-width-percent:0;mso-height-percent:0;mso-width-relative:page;mso-height-relative:page" filled="f" strokecolor="#e71224" strokeweight=".35mm">
             <v:stroke endcap="round"/>
             <v:path shadowok="f" o:extrusionok="f" fillok="f" insetpenok="f"/>
             <o:lock v:ext="edit" rotation="t" aspectratio="t" verticies="t" text="t" shapetype="t"/>
@@ -1487,7 +1487,7 @@
                 <w:noProof/>
               </w:rPr>
               <w:pict w14:anchorId="2338A921">
-                <v:rect id="Ink 1" o:spid="_x0000_s1030" style="position:absolute;margin-left:24.75pt;margin-top:-7.25pt;width:44.1pt;height:33.3pt;z-index:251659264;visibility:visible;mso-wrap-style:square;mso-width-percent:0;mso-height-percent:0;mso-wrap-distance-left:9pt;mso-wrap-distance-top:0;mso-wrap-distance-right:9pt;mso-wrap-distance-bottom:0;mso-position-horizontal:absolute;mso-position-horizontal-relative:text;mso-position-vertical:absolute;mso-position-vertical-relative:text;mso-width-percent:0;mso-height-percent:0;mso-width-relative:page;mso-height-relative:page" coordsize="1487,1105" filled="f" strokecolor="#e71224" strokeweight=".35mm">
+                <v:rect id="Ink 1" o:spid="_x0000_s1030" style="position:absolute;margin-left:24.75pt;margin-top:-7.25pt;width:44.1pt;height:33.3pt;z-index:251659264;visibility:visible;mso-wrap-style:square;mso-width-percent:0;mso-height-percent:0;mso-wrap-distance-left:9pt;mso-wrap-distance-top:0;mso-wrap-distance-right:9pt;mso-wrap-distance-bottom:0;mso-position-horizontal:absolute;mso-position-horizontal-relative:text;mso-position-vertical:absolute;mso-position-vertical-relative:text;mso-width-percent:0;mso-height-percent:0;mso-width-relative:page;mso-height-relative:page" filled="f" strokecolor="#e71224" strokeweight=".35mm">
                   <v:stroke endcap="round"/>
                   <v:path shadowok="f" o:extrusionok="f" fillok="f" insetpenok="f"/>
                   <o:lock v:ext="edit" rotation="t" aspectratio="t" verticies="t" text="t" shapetype="t"/>
@@ -2986,10 +2986,10 @@
           <w:noProof/>
         </w:rPr>
         <w:pict w14:anchorId="6E69FF7C">
-          <v:rect id="Ink 9" o:spid="_x0000_s1029" style="position:absolute;margin-left:397.85pt;margin-top:19.35pt;width:1.05pt;height:1.05pt;z-index:251666432;visibility:visible;mso-wrap-style:square;mso-wrap-distance-left:9pt;mso-wrap-distance-top:0;mso-wrap-distance-right:9pt;mso-wrap-distance-bottom:0;mso-position-horizontal:absolute;mso-position-horizontal-relative:text;mso-position-vertical:absolute;mso-position-vertical-relative:text" coordorigin="1" coordsize="1,1" filled="f" strokecolor="#f6630d" strokeweight=".35mm">
+          <v:rect id="Ink 9" o:spid="_x0000_s1029" style="position:absolute;margin-left:397.85pt;margin-top:19.35pt;width:1.05pt;height:1.05pt;z-index:251666432;visibility:visible;mso-wrap-style:square;mso-wrap-distance-left:9pt;mso-wrap-distance-top:0;mso-wrap-distance-right:9pt;mso-wrap-distance-bottom:0;mso-position-horizontal:absolute;mso-position-horizontal-relative:text;mso-position-vertical:absolute;mso-position-vertical-relative:text" filled="f" strokecolor="#f6630d" strokeweight=".35mm">
             <v:stroke endcap="round"/>
             <v:path shadowok="f" o:extrusionok="f" fillok="f" insetpenok="f"/>
-            <o:lock v:ext="edit" rotation="t" text="t"/>
+            <o:lock v:ext="edit" rotation="t" aspectratio="t" verticies="t" text="t" shapetype="t"/>
             <o:ink i="AGQdAgQEARBYz1SK5pfFT48G+LrS4ZsiAwpIEET2xzVFI0YjBQM4C2QZIzIKgcf//w+Ax///DzMK&#10;gcf//w+Ax///DzgJAP7/AwAAAAAAChYCAlABABBf/0AACj9AInMDmHbvEDtg&#10;" annotation="t"/>
           </v:rect>
         </w:pict>
@@ -3021,10 +3021,10 @@
           <w:noProof/>
         </w:rPr>
         <w:pict w14:anchorId="7E2AA750">
-          <v:rect id="Ink 10" o:spid="_x0000_s1028" style="position:absolute;margin-left:333.7pt;margin-top:19.65pt;width:1.05pt;height:1.05pt;z-index:251667456;visibility:visible;mso-wrap-style:square;mso-wrap-distance-left:9pt;mso-wrap-distance-top:0;mso-wrap-distance-right:9pt;mso-wrap-distance-bottom:0;mso-position-horizontal:absolute;mso-position-horizontal-relative:text;mso-position-vertical:absolute;mso-position-vertical-relative:text" coordsize="1,1" filled="f" strokecolor="#f6630d" strokeweight=".35mm">
+          <v:rect id="Ink 10" o:spid="_x0000_s1028" style="position:absolute;margin-left:333.7pt;margin-top:19.65pt;width:1.05pt;height:1.05pt;z-index:251667456;visibility:visible;mso-wrap-style:square;mso-wrap-distance-left:9pt;mso-wrap-distance-top:0;mso-wrap-distance-right:9pt;mso-wrap-distance-bottom:0;mso-position-horizontal:absolute;mso-position-horizontal-relative:text;mso-position-vertical:absolute;mso-position-vertical-relative:text" filled="f" strokecolor="#f6630d" strokeweight=".35mm">
             <v:stroke endcap="round"/>
             <v:path shadowok="f" o:extrusionok="f" fillok="f" insetpenok="f"/>
-            <o:lock v:ext="edit" rotation="t" text="t"/>
+            <o:lock v:ext="edit" rotation="t" aspectratio="t" verticies="t" text="t" shapetype="t"/>
             <o:ink i="AGQdAgQEARBYz1SK5pfFT48G+LrS4ZsiAwpIEET2xzVFI0YjBQM4C2QZIzIKgcf//w+Ax///DzMK&#10;gcf//w+Ax///DzgJAP7/AwAAAAAAChYCAQABABBf/0AACgARIED42XPxbtsB&#10;" annotation="t"/>
           </v:rect>
         </w:pict>
@@ -3051,10 +3051,10 @@
           <w:noProof/>
         </w:rPr>
         <w:pict w14:anchorId="5E5D9FA6">
-          <v:rect id="Ink 7" o:spid="_x0000_s1027" style="position:absolute;margin-left:193.9pt;margin-top:4.7pt;width:45.35pt;height:6.3pt;z-index:251664384;visibility:visible;mso-wrap-style:square;mso-wrap-distance-left:9pt;mso-wrap-distance-top:0;mso-wrap-distance-right:9pt;mso-wrap-distance-bottom:0;mso-position-horizontal:absolute;mso-position-horizontal-relative:text;mso-position-vertical:absolute;mso-position-vertical-relative:text" coordsize="1567,190" filled="f" strokecolor="#f06" strokeweight=".35mm">
+          <v:rect id="Ink 7" o:spid="_x0000_s1027" style="position:absolute;margin-left:193.9pt;margin-top:4.7pt;width:45.35pt;height:6.3pt;z-index:251664384;visibility:visible;mso-wrap-style:square;mso-wrap-distance-left:9pt;mso-wrap-distance-top:0;mso-wrap-distance-right:9pt;mso-wrap-distance-bottom:0;mso-position-horizontal:absolute;mso-position-horizontal-relative:text;mso-position-vertical:absolute;mso-position-vertical-relative:text" filled="f" strokecolor="#f06" strokeweight=".35mm">
             <v:stroke endcap="round"/>
             <v:path shadowok="f" o:extrusionok="f" fillok="f" insetpenok="f"/>
-            <o:lock v:ext="edit" rotation="t" text="t"/>
+            <o:lock v:ext="edit" rotation="t" aspectratio="t" verticies="t" text="t" shapetype="t"/>
             <o:ink i="AIIBHQOYARYBEFjPVIrml8VPjwb4utLhmyIDC0gQRP+BmANFI0YjBQM4C2QZIzIKgcf//w+Ax///&#10;DzMKgcf//w+Ax///DzgJAP7/AwAAAAAAChoCDGHmHgler0AQX/9AAAoAESBwzP3x8G7bAQoWAgEA&#10;AQAQX/9AAAoAESAQ/ZTz8G7bAW==&#10;" annotation="t"/>
           </v:rect>
         </w:pict>
@@ -3158,6 +3158,9 @@
     </w:p>
     <w:p>
       <w:r>
+        <w:rPr>
+          <w:noProof/>
+        </w:rPr>
         <w:drawing>
           <wp:inline distT="0" distB="0" distL="0" distR="0" wp14:anchorId="3ADB1475" wp14:editId="6288BF44">
             <wp:extent cx="5097780" cy="416560"/>
@@ -3197,6 +3200,9 @@
     </w:p>
     <w:p>
       <w:r>
+        <w:rPr>
+          <w:noProof/>
+        </w:rPr>
         <w:drawing>
           <wp:inline distT="0" distB="0" distL="0" distR="0" wp14:anchorId="3CDCFC6D" wp14:editId="6BEBFEB1">
             <wp:extent cx="5731510" cy="777875"/>
@@ -4713,6 +4719,79 @@
     <w:p/>
     <w:p>
       <w:r>
+        <w:t xml:space="preserve">Positive Skewness </w:t>
+      </w:r>
+      <w:r>
+        <w:sym w:font="Wingdings" w:char="F0E0"/>
+      </w:r>
+      <w:r>
+        <w:t xml:space="preserve"> Example of </w:t>
+      </w:r>
+      <w:proofErr w:type="spellStart"/>
+      <w:r>
+        <w:t>Degree_p</w:t>
+      </w:r>
+      <w:proofErr w:type="spellEnd"/>
+      <w:r>
+        <w:t xml:space="preserve"> </w:t>
+      </w:r>
+      <w:r>
+        <w:sym w:font="Wingdings" w:char="F0E0"/>
+      </w:r>
+      <w:r>
+        <w:t xml:space="preserve"> Most of the students got </w:t>
+      </w:r>
+      <w:proofErr w:type="gramStart"/>
+      <w:r>
+        <w:t>peak(</w:t>
+      </w:r>
+      <w:proofErr w:type="gramEnd"/>
+      <w:r>
+        <w:t>Mode) in the beginning of the data.. means mode curve will fall in the first portion of the graph.</w:t>
+      </w:r>
+    </w:p>
+    <w:p>
+      <w:r>
+        <w:t>Positive skewness shows the good mark scoring students are there.</w:t>
+      </w:r>
+    </w:p>
+    <w:p>
+      <w:r>
+        <w:t>Negative skewness</w:t>
+      </w:r>
+      <w:r>
+        <w:sym w:font="Wingdings" w:char="F0E0"/>
+      </w:r>
+      <w:r>
+        <w:t xml:space="preserve"> Example of </w:t>
+      </w:r>
+      <w:proofErr w:type="spellStart"/>
+      <w:r>
+        <w:t>ssc_p</w:t>
+      </w:r>
+      <w:proofErr w:type="spellEnd"/>
+      <w:r>
+        <w:sym w:font="Wingdings" w:char="F0E8"/>
+      </w:r>
+      <w:r>
+        <w:t xml:space="preserve"> Most of the </w:t>
+      </w:r>
+      <w:proofErr w:type="gramStart"/>
+      <w:r>
+        <w:t>students</w:t>
+      </w:r>
+      <w:proofErr w:type="gramEnd"/>
+      <w:r>
+        <w:t xml:space="preserve"> peak value falls on the later part of the graph.</w:t>
+      </w:r>
+    </w:p>
+    <w:p>
+      <w:r>
+        <w:t>It shows the no of low scoring students are more.</w:t>
+      </w:r>
+    </w:p>
+    <w:p>
+      <w:r>
         <w:rPr>
           <w:b/>
           <w:bCs/>
@@ -5780,6 +5859,7 @@
                 <w:lang w:eastAsia="en-IN"/>
                 <w14:ligatures w14:val="none"/>
               </w:rPr>
+              <w:lastRenderedPageBreak/>
               <w:t> </w:t>
             </w:r>
           </w:p>
@@ -6039,7 +6119,48 @@
       </w:tr>
     </w:tbl>
     <w:p/>
-    <w:p/>
+    <w:p>
+      <w:r>
+        <w:t>Platykurtic</w:t>
+      </w:r>
+      <w:r>
+        <w:sym w:font="Wingdings" w:char="F0E0"/>
+      </w:r>
+      <w:r>
+        <w:t xml:space="preserve"> </w:t>
+      </w:r>
+      <w:proofErr w:type="spellStart"/>
+      <w:r>
+        <w:t>hsc_p</w:t>
+      </w:r>
+      <w:proofErr w:type="spellEnd"/>
+      <w:r>
+        <w:t xml:space="preserve"> </w:t>
+      </w:r>
+      <w:r>
+        <w:sym w:font="Wingdings" w:char="F0E0"/>
+      </w:r>
+      <w:r>
+        <w:t xml:space="preserve"> lot of good scoring students are more, so that the curve breadth is longer.</w:t>
+      </w:r>
+    </w:p>
+    <w:p>
+      <w:r>
+        <w:t>Leptokurtic</w:t>
+      </w:r>
+      <w:r>
+        <w:sym w:font="Wingdings" w:char="F0E0"/>
+      </w:r>
+      <w:r>
+        <w:t xml:space="preserve"> Salary </w:t>
+      </w:r>
+      <w:r>
+        <w:sym w:font="Wingdings" w:char="F0E0"/>
+      </w:r>
+      <w:r>
+        <w:t>Good scoring students counts are less, so that the curve breadth is less.</w:t>
+      </w:r>
+    </w:p>
     <w:p/>
     <w:p/>
     <w:sectPr>
